--- a/source/docx/doc (2493).docx
+++ b/source/docx/doc (2493).docx
@@ -1452,7 +1452,28 @@
                 <w:rFonts w:ascii="Times New Roman" w:hAnsi="Times New Roman" w:cs="Times New Roman"/>
                 <w:color w:val="000000"/>
               </w:rPr>
-              <w:t>200279</w:t>
+              <w:t>3</w:t>
+            </w:r>
+            <w:r>
+              <w:rPr>
+                <w:rFonts w:ascii="Times New Roman" w:hAnsi="Times New Roman" w:cs="Times New Roman"/>
+                <w:color w:val="000000"/>
+              </w:rPr>
+              <w:t>0</w:t>
+            </w:r>
+            <w:r>
+              <w:rPr>
+                <w:rFonts w:ascii="Times New Roman" w:hAnsi="Times New Roman" w:cs="Times New Roman"/>
+                <w:color w:val="000000"/>
+              </w:rPr>
+              <w:t>0</w:t>
+            </w:r>
+            <w:r>
+              <w:rPr>
+                <w:rFonts w:ascii="Times New Roman" w:hAnsi="Times New Roman" w:cs="Times New Roman"/>
+                <w:color w:val="000000"/>
+              </w:rPr>
+              <w:t>703</w:t>
             </w:r>
           </w:p>
         </w:tc>
@@ -1505,21 +1526,7 @@
                 <w:rFonts w:ascii="Times New Roman" w:hAnsi="Times New Roman" w:cs="Times New Roman"/>
                 <w:color w:val="000000"/>
               </w:rPr>
-              <w:t>10</w:t>
-            </w:r>
-            <w:r>
-              <w:rPr>
-                <w:rFonts w:ascii="Times New Roman" w:hAnsi="Times New Roman" w:cs="Times New Roman"/>
-                <w:color w:val="000000"/>
-              </w:rPr>
-              <w:t>.</w:t>
-            </w:r>
-            <w:r>
-              <w:rPr>
-                <w:rFonts w:ascii="Times New Roman" w:hAnsi="Times New Roman" w:cs="Times New Roman"/>
-                <w:color w:val="000000"/>
-              </w:rPr>
-              <w:t>07</w:t>
+              <w:t>21.08</w:t>
             </w:r>
             <w:r>
               <w:rPr>
@@ -1560,7 +1567,7 @@
                 <w:rFonts w:ascii="Times New Roman" w:hAnsi="Times New Roman" w:cs="Times New Roman"/>
                 <w:color w:val="000000"/>
               </w:rPr>
-              <w:t>14.12</w:t>
+              <w:t>26.11</w:t>
             </w:r>
             <w:r>
               <w:rPr>
@@ -1601,14 +1608,14 @@
                 <w:rFonts w:ascii="Times New Roman" w:hAnsi="Times New Roman" w:cs="Times New Roman"/>
                 <w:color w:val="000000"/>
               </w:rPr>
-              <w:t xml:space="preserve">    </w:t>
-            </w:r>
-            <w:r>
-              <w:rPr>
-                <w:rFonts w:ascii="Times New Roman" w:hAnsi="Times New Roman" w:cs="Times New Roman"/>
-                <w:color w:val="000000"/>
-              </w:rPr>
-              <w:t>47</w:t>
+              <w:t xml:space="preserve">     </w:t>
+            </w:r>
+            <w:r>
+              <w:rPr>
+                <w:rFonts w:ascii="Times New Roman" w:hAnsi="Times New Roman" w:cs="Times New Roman"/>
+                <w:color w:val="000000"/>
+              </w:rPr>
+              <w:t>79</w:t>
             </w:r>
           </w:p>
         </w:tc>
@@ -1635,7 +1642,7 @@
                 <w:rFonts w:ascii="Times New Roman" w:hAnsi="Times New Roman" w:cs="Times New Roman"/>
                 <w:color w:val="000000"/>
               </w:rPr>
-              <w:t>сорок семь</w:t>
+              <w:t>семьдесят девять</w:t>
             </w:r>
           </w:p>
         </w:tc>
@@ -3504,7 +3511,7 @@
 </file>
 
 <file path=customXml/itemProps1.xml><?xml version="1.0" encoding="utf-8"?>
-<ds:datastoreItem xmlns:ds="http://schemas.openxmlformats.org/officeDocument/2006/customXml" ds:itemID="{FE371859-AB45-4E56-9D8E-2F9778FFDB91}">
+<ds:datastoreItem xmlns:ds="http://schemas.openxmlformats.org/officeDocument/2006/customXml" ds:itemID="{E5EEFFCE-E1E5-49FF-B06E-29EE15B459D8}">
   <ds:schemaRefs>
     <ds:schemaRef ds:uri="http://schemas.openxmlformats.org/officeDocument/2006/bibliography"/>
   </ds:schemaRefs>
